--- a/3 Семестр/НИР по Машинному переводу/NIR_220681_Damir_Shaikhattarov.docx
+++ b/3 Семестр/НИР по Машинному переводу/NIR_220681_Damir_Shaikhattarov.docx
@@ -1268,9 +1268,59 @@
           <w:sz w:val="28"/>
           <w:szCs w:val="20"/>
           <w:shd w:val="clear" w:color="auto" w:fill="FFFFFF"/>
+          <w:lang w:eastAsia="ru-RU"/>
+        </w:rPr>
+        <w:t>В</w:t>
+      </w:r>
+      <w:r>
+        <w:rPr>
+          <w:rFonts w:ascii="Times New Roman" w:eastAsiaTheme="minorHAnsi" w:hAnsi="Times New Roman" w:cs="Tahoma"/>
+          <w:sz w:val="28"/>
+          <w:szCs w:val="20"/>
+          <w:shd w:val="clear" w:color="auto" w:fill="FFFFFF"/>
+          <w:lang w:eastAsia="ru-RU"/>
+        </w:rPr>
+        <w:t xml:space="preserve"> НИР</w:t>
+      </w:r>
+      <w:r>
+        <w:rPr>
+          <w:rFonts w:ascii="Times New Roman" w:eastAsiaTheme="minorHAnsi" w:hAnsi="Times New Roman" w:cs="Tahoma"/>
+          <w:sz w:val="28"/>
+          <w:szCs w:val="20"/>
+          <w:shd w:val="clear" w:color="auto" w:fill="FFFFFF"/>
+          <w:lang w:eastAsia="ru-RU"/>
+        </w:rPr>
+        <w:t xml:space="preserve"> я буду рассматривать можно </w:t>
+      </w:r>
+      <w:r>
+        <w:rPr>
+          <w:rFonts w:ascii="Times New Roman" w:eastAsiaTheme="minorHAnsi" w:hAnsi="Times New Roman" w:cs="Tahoma"/>
+          <w:sz w:val="28"/>
+          <w:szCs w:val="20"/>
+          <w:shd w:val="clear" w:color="auto" w:fill="FFFFFF"/>
+          <w:lang w:eastAsia="ru-RU"/>
+        </w:rPr>
+        <w:t>несколько видов машинного перевода</w:t>
+      </w:r>
+      <w:r>
+        <w:rPr>
+          <w:rFonts w:ascii="Times New Roman" w:eastAsiaTheme="minorHAnsi" w:hAnsi="Times New Roman" w:cs="Tahoma"/>
+          <w:sz w:val="28"/>
+          <w:szCs w:val="20"/>
+          <w:shd w:val="clear" w:color="auto" w:fill="FFFFFF"/>
+          <w:lang w:eastAsia="ru-RU"/>
+        </w:rPr>
+        <w:t xml:space="preserve">: </w:t>
+      </w:r>
+      <w:r>
+        <w:rPr>
+          <w:rFonts w:ascii="Times New Roman" w:eastAsiaTheme="minorHAnsi" w:hAnsi="Times New Roman" w:cs="Tahoma"/>
+          <w:sz w:val="28"/>
+          <w:szCs w:val="20"/>
+          <w:shd w:val="clear" w:color="auto" w:fill="FFFFFF"/>
           <w:lang w:val="en-US" w:eastAsia="ru-RU"/>
         </w:rPr>
-        <w:t>GOOGLE</w:t>
+        <w:t>SMT</w:t>
       </w:r>
       <w:r>
         <w:rPr>
@@ -1280,6 +1330,46 @@
           <w:shd w:val="clear" w:color="auto" w:fill="FFFFFF"/>
           <w:lang w:eastAsia="ru-RU"/>
         </w:rPr>
+        <w:t xml:space="preserve">, </w:t>
+      </w:r>
+      <w:r>
+        <w:rPr>
+          <w:rFonts w:ascii="Times New Roman" w:eastAsiaTheme="minorHAnsi" w:hAnsi="Times New Roman" w:cs="Tahoma"/>
+          <w:sz w:val="28"/>
+          <w:szCs w:val="20"/>
+          <w:shd w:val="clear" w:color="auto" w:fill="FFFFFF"/>
+          <w:lang w:val="en-US" w:eastAsia="ru-RU"/>
+        </w:rPr>
+        <w:t>RBMT</w:t>
+      </w:r>
+      <w:r>
+        <w:rPr>
+          <w:rFonts w:ascii="Times New Roman" w:eastAsiaTheme="minorHAnsi" w:hAnsi="Times New Roman" w:cs="Tahoma"/>
+          <w:sz w:val="28"/>
+          <w:szCs w:val="20"/>
+          <w:shd w:val="clear" w:color="auto" w:fill="FFFFFF"/>
+          <w:lang w:eastAsia="ru-RU"/>
+        </w:rPr>
+        <w:t xml:space="preserve">, </w:t>
+      </w:r>
+      <w:r>
+        <w:rPr>
+          <w:rFonts w:ascii="Times New Roman" w:eastAsiaTheme="minorHAnsi" w:hAnsi="Times New Roman" w:cs="Tahoma"/>
+          <w:sz w:val="28"/>
+          <w:szCs w:val="20"/>
+          <w:shd w:val="clear" w:color="auto" w:fill="FFFFFF"/>
+          <w:lang w:val="en-US" w:eastAsia="ru-RU"/>
+        </w:rPr>
+        <w:t>HMT</w:t>
+      </w:r>
+      <w:r>
+        <w:rPr>
+          <w:rFonts w:ascii="Times New Roman" w:eastAsiaTheme="minorHAnsi" w:hAnsi="Times New Roman" w:cs="Tahoma"/>
+          <w:sz w:val="28"/>
+          <w:szCs w:val="20"/>
+          <w:shd w:val="clear" w:color="auto" w:fill="FFFFFF"/>
+          <w:lang w:eastAsia="ru-RU"/>
+        </w:rPr>
         <w:t xml:space="preserve"> </w:t>
       </w:r>
       <w:r>
@@ -1288,9 +1378,19 @@
           <w:sz w:val="28"/>
           <w:szCs w:val="20"/>
           <w:shd w:val="clear" w:color="auto" w:fill="FFFFFF"/>
+          <w:lang w:eastAsia="ru-RU"/>
+        </w:rPr>
+        <w:t xml:space="preserve">и наконец </w:t>
+      </w:r>
+      <w:r>
+        <w:rPr>
+          <w:rFonts w:ascii="Times New Roman" w:eastAsiaTheme="minorHAnsi" w:hAnsi="Times New Roman" w:cs="Tahoma"/>
+          <w:sz w:val="28"/>
+          <w:szCs w:val="20"/>
+          <w:shd w:val="clear" w:color="auto" w:fill="FFFFFF"/>
           <w:lang w:val="en-US" w:eastAsia="ru-RU"/>
         </w:rPr>
-        <w:t>TRANSLATE</w:t>
+        <w:t>NMT</w:t>
       </w:r>
       <w:r>
         <w:rPr>
@@ -1300,7 +1400,7 @@
           <w:shd w:val="clear" w:color="auto" w:fill="FFFFFF"/>
           <w:lang w:eastAsia="ru-RU"/>
         </w:rPr>
-        <w:t xml:space="preserve">, </w:t>
+        <w:t xml:space="preserve">. </w:t>
       </w:r>
       <w:r>
         <w:rPr>
@@ -1310,7 +1410,7 @@
           <w:shd w:val="clear" w:color="auto" w:fill="FFFFFF"/>
           <w:lang w:eastAsia="ru-RU"/>
         </w:rPr>
-        <w:t>НЕЙРОСЕТЬ, ПЕРЕВОД</w:t>
+        <w:t>Каждый вид имеет свои особенности и свои преимущества отчего</w:t>
       </w:r>
       <w:r>
         <w:rPr>
@@ -1320,7 +1420,7 @@
           <w:shd w:val="clear" w:color="auto" w:fill="FFFFFF"/>
           <w:lang w:eastAsia="ru-RU"/>
         </w:rPr>
-        <w:t xml:space="preserve">, </w:t>
+        <w:t xml:space="preserve"> и сейчас активно использую</w:t>
       </w:r>
       <w:r>
         <w:rPr>
@@ -1330,7 +1430,7 @@
           <w:shd w:val="clear" w:color="auto" w:fill="FFFFFF"/>
           <w:lang w:eastAsia="ru-RU"/>
         </w:rPr>
-        <w:t>НЕЙРОННЫЕ СЕТИ</w:t>
+        <w:t>тся различными компани</w:t>
       </w:r>
       <w:r>
         <w:rPr>
@@ -1340,7 +1440,7 @@
           <w:shd w:val="clear" w:color="auto" w:fill="FFFFFF"/>
           <w:lang w:eastAsia="ru-RU"/>
         </w:rPr>
-        <w:t xml:space="preserve">, </w:t>
+        <w:t xml:space="preserve">и для выполнения своих </w:t>
       </w:r>
       <w:r>
         <w:rPr>
@@ -1350,7 +1450,109 @@
           <w:shd w:val="clear" w:color="auto" w:fill="FFFFFF"/>
           <w:lang w:eastAsia="ru-RU"/>
         </w:rPr>
-        <w:t>ПЕРЕВОД</w:t>
+        <w:t>задач, поэтому</w:t>
+      </w:r>
+      <w:r>
+        <w:rPr>
+          <w:rFonts w:ascii="Times New Roman" w:eastAsiaTheme="minorHAnsi" w:hAnsi="Times New Roman" w:cs="Tahoma"/>
+          <w:sz w:val="28"/>
+          <w:szCs w:val="20"/>
+          <w:shd w:val="clear" w:color="auto" w:fill="FFFFFF"/>
+          <w:lang w:eastAsia="ru-RU"/>
+        </w:rPr>
+        <w:t xml:space="preserve"> рассматривать только</w:t>
+      </w:r>
+      <w:r>
+        <w:rPr>
+          <w:rFonts w:ascii="Times New Roman" w:eastAsiaTheme="minorHAnsi" w:hAnsi="Times New Roman" w:cs="Tahoma"/>
+          <w:sz w:val="28"/>
+          <w:szCs w:val="20"/>
+          <w:shd w:val="clear" w:color="auto" w:fill="FFFFFF"/>
+          <w:lang w:eastAsia="ru-RU"/>
+        </w:rPr>
+        <w:t xml:space="preserve"> </w:t>
+      </w:r>
+      <w:r>
+        <w:rPr>
+          <w:rFonts w:ascii="Times New Roman" w:eastAsiaTheme="minorHAnsi" w:hAnsi="Times New Roman" w:cs="Tahoma"/>
+          <w:sz w:val="28"/>
+          <w:szCs w:val="20"/>
+          <w:shd w:val="clear" w:color="auto" w:fill="FFFFFF"/>
+          <w:lang w:val="en-US" w:eastAsia="ru-RU"/>
+        </w:rPr>
+        <w:t>NMT</w:t>
+      </w:r>
+      <w:r>
+        <w:rPr>
+          <w:rFonts w:ascii="Times New Roman" w:eastAsiaTheme="minorHAnsi" w:hAnsi="Times New Roman" w:cs="Tahoma"/>
+          <w:sz w:val="28"/>
+          <w:szCs w:val="20"/>
+          <w:shd w:val="clear" w:color="auto" w:fill="FFFFFF"/>
+          <w:lang w:eastAsia="ru-RU"/>
+        </w:rPr>
+        <w:t xml:space="preserve"> и нейронные сети, как самый лучший инструмент машинного перевода</w:t>
+      </w:r>
+      <w:r>
+        <w:rPr>
+          <w:rFonts w:ascii="Times New Roman" w:eastAsiaTheme="minorHAnsi" w:hAnsi="Times New Roman" w:cs="Tahoma"/>
+          <w:sz w:val="28"/>
+          <w:szCs w:val="20"/>
+          <w:shd w:val="clear" w:color="auto" w:fill="FFFFFF"/>
+          <w:lang w:eastAsia="ru-RU"/>
+        </w:rPr>
+        <w:t xml:space="preserve"> </w:t>
+      </w:r>
+      <w:r>
+        <w:rPr>
+          <w:rFonts w:ascii="Times New Roman" w:eastAsiaTheme="minorHAnsi" w:hAnsi="Times New Roman" w:cs="Tahoma"/>
+          <w:sz w:val="28"/>
+          <w:szCs w:val="20"/>
+          <w:shd w:val="clear" w:color="auto" w:fill="FFFFFF"/>
+          <w:lang w:eastAsia="ru-RU"/>
+        </w:rPr>
+        <w:t>–</w:t>
+      </w:r>
+      <w:r>
+        <w:rPr>
+          <w:rFonts w:ascii="Times New Roman" w:eastAsiaTheme="minorHAnsi" w:hAnsi="Times New Roman" w:cs="Tahoma"/>
+          <w:sz w:val="28"/>
+          <w:szCs w:val="20"/>
+          <w:shd w:val="clear" w:color="auto" w:fill="FFFFFF"/>
+          <w:lang w:eastAsia="ru-RU"/>
+        </w:rPr>
+        <w:t xml:space="preserve"> </w:t>
+      </w:r>
+      <w:r>
+        <w:rPr>
+          <w:rFonts w:ascii="Times New Roman" w:eastAsiaTheme="minorHAnsi" w:hAnsi="Times New Roman" w:cs="Tahoma"/>
+          <w:sz w:val="28"/>
+          <w:szCs w:val="20"/>
+          <w:shd w:val="clear" w:color="auto" w:fill="FFFFFF"/>
+          <w:lang w:eastAsia="ru-RU"/>
+        </w:rPr>
+        <w:t xml:space="preserve">это </w:t>
+      </w:r>
+      <w:proofErr w:type="gramStart"/>
+      <w:r>
+        <w:rPr>
+          <w:rFonts w:ascii="Times New Roman" w:eastAsiaTheme="minorHAnsi" w:hAnsi="Times New Roman" w:cs="Tahoma"/>
+          <w:sz w:val="28"/>
+          <w:szCs w:val="20"/>
+          <w:shd w:val="clear" w:color="auto" w:fill="FFFFFF"/>
+          <w:lang w:eastAsia="ru-RU"/>
+        </w:rPr>
+        <w:t>не правильно</w:t>
+      </w:r>
+      <w:proofErr w:type="gramEnd"/>
+      <w:r>
+        <w:rPr>
+          <w:rFonts w:ascii="Times New Roman" w:eastAsiaTheme="minorHAnsi" w:hAnsi="Times New Roman" w:cs="Tahoma"/>
+          <w:sz w:val="28"/>
+          <w:szCs w:val="20"/>
+          <w:shd w:val="clear" w:color="auto" w:fill="FFFFFF"/>
+          <w:lang w:eastAsia="ru-RU"/>
+        </w:rPr>
+        <w:t>.</w:t>
       </w:r>
     </w:p>
     <w:p>
@@ -1374,7 +1576,7 @@
           <w:shd w:val="clear" w:color="auto" w:fill="FFFFFF"/>
           <w:lang w:eastAsia="ru-RU"/>
         </w:rPr>
-        <w:t>Нужно понимать,</w:t>
+        <w:t xml:space="preserve">Цель работы - получение навыков выполнения НИР по </w:t>
       </w:r>
       <w:r>
         <w:rPr>
@@ -1384,7 +1586,7 @@
           <w:shd w:val="clear" w:color="auto" w:fill="FFFFFF"/>
           <w:lang w:eastAsia="ru-RU"/>
         </w:rPr>
-        <w:t xml:space="preserve"> что в данной НИР можно рассматривать несколько видов машинного перевода</w:t>
+        <w:t>проектированию систем машинного перевода</w:t>
       </w:r>
       <w:r>
         <w:rPr>
@@ -1394,597 +1596,7 @@
           <w:shd w:val="clear" w:color="auto" w:fill="FFFFFF"/>
           <w:lang w:eastAsia="ru-RU"/>
         </w:rPr>
-        <w:t xml:space="preserve">: </w:t>
-      </w:r>
-      <w:r>
-        <w:rPr>
-          <w:rFonts w:ascii="Times New Roman" w:eastAsiaTheme="minorHAnsi" w:hAnsi="Times New Roman" w:cs="Tahoma"/>
-          <w:sz w:val="28"/>
-          <w:szCs w:val="20"/>
-          <w:shd w:val="clear" w:color="auto" w:fill="FFFFFF"/>
-          <w:lang w:val="en-US" w:eastAsia="ru-RU"/>
-        </w:rPr>
-        <w:t>SMT</w:t>
-      </w:r>
-      <w:r>
-        <w:rPr>
-          <w:rFonts w:ascii="Times New Roman" w:eastAsiaTheme="minorHAnsi" w:hAnsi="Times New Roman" w:cs="Tahoma"/>
-          <w:sz w:val="28"/>
-          <w:szCs w:val="20"/>
-          <w:shd w:val="clear" w:color="auto" w:fill="FFFFFF"/>
-          <w:lang w:eastAsia="ru-RU"/>
-        </w:rPr>
-        <w:t xml:space="preserve">, </w:t>
-      </w:r>
-      <w:r>
-        <w:rPr>
-          <w:rFonts w:ascii="Times New Roman" w:eastAsiaTheme="minorHAnsi" w:hAnsi="Times New Roman" w:cs="Tahoma"/>
-          <w:sz w:val="28"/>
-          <w:szCs w:val="20"/>
-          <w:shd w:val="clear" w:color="auto" w:fill="FFFFFF"/>
-          <w:lang w:val="en-US" w:eastAsia="ru-RU"/>
-        </w:rPr>
-        <w:t>RBMT</w:t>
-      </w:r>
-      <w:r>
-        <w:rPr>
-          <w:rFonts w:ascii="Times New Roman" w:eastAsiaTheme="minorHAnsi" w:hAnsi="Times New Roman" w:cs="Tahoma"/>
-          <w:sz w:val="28"/>
-          <w:szCs w:val="20"/>
-          <w:shd w:val="clear" w:color="auto" w:fill="FFFFFF"/>
-          <w:lang w:eastAsia="ru-RU"/>
-        </w:rPr>
-        <w:t xml:space="preserve">, </w:t>
-      </w:r>
-      <w:r>
-        <w:rPr>
-          <w:rFonts w:ascii="Times New Roman" w:eastAsiaTheme="minorHAnsi" w:hAnsi="Times New Roman" w:cs="Tahoma"/>
-          <w:sz w:val="28"/>
-          <w:szCs w:val="20"/>
-          <w:shd w:val="clear" w:color="auto" w:fill="FFFFFF"/>
-          <w:lang w:val="en-US" w:eastAsia="ru-RU"/>
-        </w:rPr>
-        <w:t>HMT</w:t>
-      </w:r>
-      <w:r>
-        <w:rPr>
-          <w:rFonts w:ascii="Times New Roman" w:eastAsiaTheme="minorHAnsi" w:hAnsi="Times New Roman" w:cs="Tahoma"/>
-          <w:sz w:val="28"/>
-          <w:szCs w:val="20"/>
-          <w:shd w:val="clear" w:color="auto" w:fill="FFFFFF"/>
-          <w:lang w:eastAsia="ru-RU"/>
-        </w:rPr>
-        <w:t xml:space="preserve"> </w:t>
-      </w:r>
-      <w:r>
-        <w:rPr>
-          <w:rFonts w:ascii="Times New Roman" w:eastAsiaTheme="minorHAnsi" w:hAnsi="Times New Roman" w:cs="Tahoma"/>
-          <w:sz w:val="28"/>
-          <w:szCs w:val="20"/>
-          <w:shd w:val="clear" w:color="auto" w:fill="FFFFFF"/>
-          <w:lang w:eastAsia="ru-RU"/>
-        </w:rPr>
-        <w:t xml:space="preserve">и наконец </w:t>
-      </w:r>
-      <w:r>
-        <w:rPr>
-          <w:rFonts w:ascii="Times New Roman" w:eastAsiaTheme="minorHAnsi" w:hAnsi="Times New Roman" w:cs="Tahoma"/>
-          <w:sz w:val="28"/>
-          <w:szCs w:val="20"/>
-          <w:shd w:val="clear" w:color="auto" w:fill="FFFFFF"/>
-          <w:lang w:val="en-US" w:eastAsia="ru-RU"/>
-        </w:rPr>
-        <w:t>NMT</w:t>
-      </w:r>
-      <w:r>
-        <w:rPr>
-          <w:rFonts w:ascii="Times New Roman" w:eastAsiaTheme="minorHAnsi" w:hAnsi="Times New Roman" w:cs="Tahoma"/>
-          <w:sz w:val="28"/>
-          <w:szCs w:val="20"/>
-          <w:shd w:val="clear" w:color="auto" w:fill="FFFFFF"/>
-          <w:lang w:eastAsia="ru-RU"/>
-        </w:rPr>
-        <w:t xml:space="preserve">. </w:t>
-      </w:r>
-      <w:r>
-        <w:rPr>
-          <w:rFonts w:ascii="Times New Roman" w:eastAsiaTheme="minorHAnsi" w:hAnsi="Times New Roman" w:cs="Tahoma"/>
-          <w:sz w:val="28"/>
-          <w:szCs w:val="20"/>
-          <w:shd w:val="clear" w:color="auto" w:fill="FFFFFF"/>
-          <w:lang w:eastAsia="ru-RU"/>
-        </w:rPr>
-        <w:t>Каждый вид имеет свои особенности и свои преимущества отчего</w:t>
-      </w:r>
-      <w:r>
-        <w:rPr>
-          <w:rFonts w:ascii="Times New Roman" w:eastAsiaTheme="minorHAnsi" w:hAnsi="Times New Roman" w:cs="Tahoma"/>
-          <w:sz w:val="28"/>
-          <w:szCs w:val="20"/>
-          <w:shd w:val="clear" w:color="auto" w:fill="FFFFFF"/>
-          <w:lang w:eastAsia="ru-RU"/>
-        </w:rPr>
-        <w:t xml:space="preserve"> всё ещё</w:t>
-      </w:r>
-      <w:r>
-        <w:rPr>
-          <w:rFonts w:ascii="Times New Roman" w:eastAsiaTheme="minorHAnsi" w:hAnsi="Times New Roman" w:cs="Tahoma"/>
-          <w:sz w:val="28"/>
-          <w:szCs w:val="20"/>
-          <w:shd w:val="clear" w:color="auto" w:fill="FFFFFF"/>
-          <w:lang w:eastAsia="ru-RU"/>
-        </w:rPr>
-        <w:t xml:space="preserve"> активно используется различными компани</w:t>
-      </w:r>
-      <w:r>
-        <w:rPr>
-          <w:rFonts w:ascii="Times New Roman" w:eastAsiaTheme="minorHAnsi" w:hAnsi="Times New Roman" w:cs="Tahoma"/>
-          <w:sz w:val="28"/>
-          <w:szCs w:val="20"/>
-          <w:shd w:val="clear" w:color="auto" w:fill="FFFFFF"/>
-          <w:lang w:eastAsia="ru-RU"/>
-        </w:rPr>
-        <w:t xml:space="preserve">и для выполнения своих </w:t>
-      </w:r>
-      <w:r>
-        <w:rPr>
-          <w:rFonts w:ascii="Times New Roman" w:eastAsiaTheme="minorHAnsi" w:hAnsi="Times New Roman" w:cs="Tahoma"/>
-          <w:sz w:val="28"/>
-          <w:szCs w:val="20"/>
-          <w:shd w:val="clear" w:color="auto" w:fill="FFFFFF"/>
-          <w:lang w:eastAsia="ru-RU"/>
-        </w:rPr>
-        <w:t xml:space="preserve">задач, поэтому </w:t>
-      </w:r>
-      <w:r>
-        <w:rPr>
-          <w:rFonts w:ascii="Times New Roman" w:eastAsiaTheme="minorHAnsi" w:hAnsi="Times New Roman" w:cs="Tahoma"/>
-          <w:sz w:val="28"/>
-          <w:szCs w:val="20"/>
-          <w:shd w:val="clear" w:color="auto" w:fill="FFFFFF"/>
-          <w:lang w:val="en-US" w:eastAsia="ru-RU"/>
-        </w:rPr>
-        <w:t>NMT</w:t>
-      </w:r>
-      <w:r>
-        <w:rPr>
-          <w:rFonts w:ascii="Times New Roman" w:eastAsiaTheme="minorHAnsi" w:hAnsi="Times New Roman" w:cs="Tahoma"/>
-          <w:sz w:val="28"/>
-          <w:szCs w:val="20"/>
-          <w:shd w:val="clear" w:color="auto" w:fill="FFFFFF"/>
-          <w:lang w:eastAsia="ru-RU"/>
-        </w:rPr>
-        <w:t xml:space="preserve"> </w:t>
-      </w:r>
-      <w:r>
-        <w:rPr>
-          <w:rFonts w:ascii="Times New Roman" w:eastAsiaTheme="minorHAnsi" w:hAnsi="Times New Roman" w:cs="Tahoma"/>
-          <w:sz w:val="28"/>
-          <w:szCs w:val="20"/>
-          <w:shd w:val="clear" w:color="auto" w:fill="FFFFFF"/>
-          <w:lang w:eastAsia="ru-RU"/>
-        </w:rPr>
-        <w:t>–</w:t>
-      </w:r>
-      <w:r>
-        <w:rPr>
-          <w:rFonts w:ascii="Times New Roman" w:eastAsiaTheme="minorHAnsi" w:hAnsi="Times New Roman" w:cs="Tahoma"/>
-          <w:sz w:val="28"/>
-          <w:szCs w:val="20"/>
-          <w:shd w:val="clear" w:color="auto" w:fill="FFFFFF"/>
-          <w:lang w:eastAsia="ru-RU"/>
-        </w:rPr>
-        <w:t xml:space="preserve"> </w:t>
-      </w:r>
-      <w:r>
-        <w:rPr>
-          <w:rFonts w:ascii="Times New Roman" w:eastAsiaTheme="minorHAnsi" w:hAnsi="Times New Roman" w:cs="Tahoma"/>
-          <w:sz w:val="28"/>
-          <w:szCs w:val="20"/>
-          <w:shd w:val="clear" w:color="auto" w:fill="FFFFFF"/>
-          <w:lang w:eastAsia="ru-RU"/>
-        </w:rPr>
-        <w:t xml:space="preserve">это </w:t>
-      </w:r>
-      <w:r>
-        <w:rPr>
-          <w:rFonts w:ascii="Times New Roman" w:eastAsiaTheme="minorHAnsi" w:hAnsi="Times New Roman" w:cs="Tahoma"/>
-          <w:sz w:val="28"/>
-          <w:szCs w:val="20"/>
-          <w:shd w:val="clear" w:color="auto" w:fill="FFFFFF"/>
-          <w:lang w:eastAsia="ru-RU"/>
-        </w:rPr>
-        <w:t>не универсальный способ</w:t>
-      </w:r>
-      <w:r>
-        <w:rPr>
-          <w:rFonts w:ascii="Times New Roman" w:eastAsiaTheme="minorHAnsi" w:hAnsi="Times New Roman" w:cs="Tahoma"/>
-          <w:sz w:val="28"/>
-          <w:szCs w:val="20"/>
-          <w:shd w:val="clear" w:color="auto" w:fill="FFFFFF"/>
-          <w:lang w:eastAsia="ru-RU"/>
-        </w:rPr>
-        <w:t xml:space="preserve"> машинного</w:t>
-      </w:r>
-      <w:r>
-        <w:rPr>
-          <w:rFonts w:ascii="Times New Roman" w:eastAsiaTheme="minorHAnsi" w:hAnsi="Times New Roman" w:cs="Tahoma"/>
-          <w:sz w:val="28"/>
-          <w:szCs w:val="20"/>
-          <w:shd w:val="clear" w:color="auto" w:fill="FFFFFF"/>
-          <w:lang w:eastAsia="ru-RU"/>
-        </w:rPr>
-        <w:t xml:space="preserve"> перевода,</w:t>
-      </w:r>
-      <w:r>
-        <w:rPr>
-          <w:rFonts w:ascii="Times New Roman" w:eastAsiaTheme="minorHAnsi" w:hAnsi="Times New Roman" w:cs="Tahoma"/>
-          <w:sz w:val="28"/>
-          <w:szCs w:val="20"/>
-          <w:shd w:val="clear" w:color="auto" w:fill="FFFFFF"/>
-          <w:lang w:eastAsia="ru-RU"/>
-        </w:rPr>
-        <w:t xml:space="preserve"> </w:t>
-      </w:r>
-      <w:r>
-        <w:rPr>
-          <w:rFonts w:ascii="Times New Roman" w:eastAsiaTheme="minorHAnsi" w:hAnsi="Times New Roman" w:cs="Tahoma"/>
-          <w:sz w:val="28"/>
-          <w:szCs w:val="20"/>
-          <w:shd w:val="clear" w:color="auto" w:fill="FFFFFF"/>
-          <w:lang w:eastAsia="ru-RU"/>
-        </w:rPr>
-        <w:t>но</w:t>
-      </w:r>
-      <w:r>
-        <w:rPr>
-          <w:rFonts w:ascii="Times New Roman" w:eastAsiaTheme="minorHAnsi" w:hAnsi="Times New Roman" w:cs="Tahoma"/>
-          <w:sz w:val="28"/>
-          <w:szCs w:val="20"/>
-          <w:shd w:val="clear" w:color="auto" w:fill="FFFFFF"/>
-          <w:lang w:eastAsia="ru-RU"/>
-        </w:rPr>
-        <w:t xml:space="preserve"> </w:t>
-      </w:r>
-      <w:r>
-        <w:rPr>
-          <w:rFonts w:ascii="Times New Roman" w:eastAsiaTheme="minorHAnsi" w:hAnsi="Times New Roman" w:cs="Tahoma"/>
-          <w:sz w:val="28"/>
-          <w:szCs w:val="20"/>
-          <w:shd w:val="clear" w:color="auto" w:fill="FFFFFF"/>
-          <w:lang w:eastAsia="ru-RU"/>
-        </w:rPr>
-        <w:t>мне была интересна</w:t>
-      </w:r>
-      <w:r>
-        <w:rPr>
-          <w:rFonts w:ascii="Times New Roman" w:eastAsiaTheme="minorHAnsi" w:hAnsi="Times New Roman" w:cs="Tahoma"/>
-          <w:sz w:val="28"/>
-          <w:szCs w:val="20"/>
-          <w:shd w:val="clear" w:color="auto" w:fill="FFFFFF"/>
-          <w:lang w:eastAsia="ru-RU"/>
-        </w:rPr>
-        <w:t xml:space="preserve"> компания </w:t>
-      </w:r>
-      <w:r>
-        <w:rPr>
-          <w:rFonts w:ascii="Times New Roman" w:eastAsiaTheme="minorHAnsi" w:hAnsi="Times New Roman" w:cs="Tahoma"/>
-          <w:sz w:val="28"/>
-          <w:szCs w:val="20"/>
-          <w:shd w:val="clear" w:color="auto" w:fill="FFFFFF"/>
-          <w:lang w:val="en-US" w:eastAsia="ru-RU"/>
-        </w:rPr>
-        <w:t>Google</w:t>
-      </w:r>
-      <w:r>
-        <w:rPr>
-          <w:rFonts w:ascii="Times New Roman" w:eastAsiaTheme="minorHAnsi" w:hAnsi="Times New Roman" w:cs="Tahoma"/>
-          <w:sz w:val="28"/>
-          <w:szCs w:val="20"/>
-          <w:shd w:val="clear" w:color="auto" w:fill="FFFFFF"/>
-          <w:lang w:eastAsia="ru-RU"/>
-        </w:rPr>
-        <w:t>, а она</w:t>
-      </w:r>
-      <w:r>
-        <w:rPr>
-          <w:rFonts w:ascii="Times New Roman" w:eastAsiaTheme="minorHAnsi" w:hAnsi="Times New Roman" w:cs="Tahoma"/>
-          <w:sz w:val="28"/>
-          <w:szCs w:val="20"/>
-          <w:shd w:val="clear" w:color="auto" w:fill="FFFFFF"/>
-          <w:lang w:eastAsia="ru-RU"/>
-        </w:rPr>
-        <w:t xml:space="preserve"> </w:t>
-      </w:r>
-      <w:r>
-        <w:rPr>
-          <w:rFonts w:ascii="Times New Roman" w:eastAsiaTheme="minorHAnsi" w:hAnsi="Times New Roman" w:cs="Tahoma"/>
-          <w:sz w:val="28"/>
-          <w:szCs w:val="20"/>
-          <w:shd w:val="clear" w:color="auto" w:fill="FFFFFF"/>
-          <w:lang w:eastAsia="ru-RU"/>
-        </w:rPr>
-        <w:t>в 2016 году решила перейти</w:t>
-      </w:r>
-      <w:r>
-        <w:rPr>
-          <w:rFonts w:ascii="Times New Roman" w:eastAsiaTheme="minorHAnsi" w:hAnsi="Times New Roman" w:cs="Tahoma"/>
-          <w:sz w:val="28"/>
-          <w:szCs w:val="20"/>
-          <w:shd w:val="clear" w:color="auto" w:fill="FFFFFF"/>
-          <w:lang w:eastAsia="ru-RU"/>
-        </w:rPr>
-        <w:t xml:space="preserve"> </w:t>
-      </w:r>
-      <w:r>
-        <w:rPr>
-          <w:rFonts w:ascii="Times New Roman" w:eastAsiaTheme="minorHAnsi" w:hAnsi="Times New Roman" w:cs="Tahoma"/>
-          <w:sz w:val="28"/>
-          <w:szCs w:val="20"/>
-          <w:shd w:val="clear" w:color="auto" w:fill="FFFFFF"/>
-          <w:lang w:eastAsia="ru-RU"/>
-        </w:rPr>
-        <w:t>уйти от</w:t>
-      </w:r>
-      <w:r>
-        <w:rPr>
-          <w:rFonts w:ascii="Times New Roman" w:eastAsiaTheme="minorHAnsi" w:hAnsi="Times New Roman" w:cs="Tahoma"/>
-          <w:sz w:val="28"/>
-          <w:szCs w:val="20"/>
-          <w:shd w:val="clear" w:color="auto" w:fill="FFFFFF"/>
-          <w:lang w:eastAsia="ru-RU"/>
-        </w:rPr>
-        <w:t xml:space="preserve"> </w:t>
-      </w:r>
-      <w:r>
-        <w:rPr>
-          <w:rFonts w:ascii="Times New Roman" w:eastAsiaTheme="minorHAnsi" w:hAnsi="Times New Roman" w:cs="Tahoma"/>
-          <w:sz w:val="28"/>
-          <w:szCs w:val="20"/>
-          <w:shd w:val="clear" w:color="auto" w:fill="FFFFFF"/>
-          <w:lang w:val="en-US" w:eastAsia="ru-RU"/>
-        </w:rPr>
-        <w:t>SMT</w:t>
-      </w:r>
-      <w:r>
-        <w:rPr>
-          <w:rFonts w:ascii="Times New Roman" w:eastAsiaTheme="minorHAnsi" w:hAnsi="Times New Roman" w:cs="Tahoma"/>
-          <w:sz w:val="28"/>
-          <w:szCs w:val="20"/>
-          <w:shd w:val="clear" w:color="auto" w:fill="FFFFFF"/>
-          <w:lang w:eastAsia="ru-RU"/>
-        </w:rPr>
-        <w:t xml:space="preserve"> </w:t>
-      </w:r>
-      <w:r>
-        <w:rPr>
-          <w:rFonts w:ascii="Times New Roman" w:eastAsiaTheme="minorHAnsi" w:hAnsi="Times New Roman" w:cs="Tahoma"/>
-          <w:sz w:val="28"/>
-          <w:szCs w:val="20"/>
-          <w:shd w:val="clear" w:color="auto" w:fill="FFFFFF"/>
-          <w:lang w:eastAsia="ru-RU"/>
-        </w:rPr>
-        <w:t xml:space="preserve">к </w:t>
-      </w:r>
-      <w:r>
-        <w:rPr>
-          <w:rFonts w:ascii="Times New Roman" w:eastAsiaTheme="minorHAnsi" w:hAnsi="Times New Roman" w:cs="Tahoma"/>
-          <w:sz w:val="28"/>
-          <w:szCs w:val="20"/>
-          <w:shd w:val="clear" w:color="auto" w:fill="FFFFFF"/>
-          <w:lang w:val="en-US" w:eastAsia="ru-RU"/>
-        </w:rPr>
-        <w:t>NMT</w:t>
-      </w:r>
-      <w:r>
-        <w:rPr>
-          <w:rFonts w:ascii="Times New Roman" w:eastAsiaTheme="minorHAnsi" w:hAnsi="Times New Roman" w:cs="Tahoma"/>
-          <w:sz w:val="28"/>
-          <w:szCs w:val="20"/>
-          <w:shd w:val="clear" w:color="auto" w:fill="FFFFFF"/>
-          <w:lang w:eastAsia="ru-RU"/>
-        </w:rPr>
-        <w:t xml:space="preserve">, </w:t>
-      </w:r>
-      <w:r>
-        <w:rPr>
-          <w:rFonts w:ascii="Times New Roman" w:eastAsiaTheme="minorHAnsi" w:hAnsi="Times New Roman" w:cs="Tahoma"/>
-          <w:sz w:val="28"/>
-          <w:szCs w:val="20"/>
-          <w:shd w:val="clear" w:color="auto" w:fill="FFFFFF"/>
-          <w:lang w:eastAsia="ru-RU"/>
-        </w:rPr>
-        <w:t>создав свою систему</w:t>
-      </w:r>
-      <w:r>
-        <w:rPr>
-          <w:rFonts w:ascii="Times New Roman" w:eastAsiaTheme="minorHAnsi" w:hAnsi="Times New Roman" w:cs="Tahoma"/>
-          <w:sz w:val="28"/>
-          <w:szCs w:val="20"/>
-          <w:shd w:val="clear" w:color="auto" w:fill="FFFFFF"/>
-          <w:lang w:eastAsia="ru-RU"/>
-        </w:rPr>
-        <w:t xml:space="preserve"> нейронного машинного перевода</w:t>
-      </w:r>
-      <w:r>
-        <w:rPr>
-          <w:rFonts w:ascii="Times New Roman" w:eastAsiaTheme="minorHAnsi" w:hAnsi="Times New Roman" w:cs="Tahoma"/>
-          <w:sz w:val="28"/>
-          <w:szCs w:val="20"/>
-          <w:shd w:val="clear" w:color="auto" w:fill="FFFFFF"/>
-          <w:lang w:eastAsia="ru-RU"/>
-        </w:rPr>
-        <w:t xml:space="preserve"> </w:t>
-      </w:r>
-      <w:r>
-        <w:rPr>
-          <w:rFonts w:ascii="Times New Roman" w:eastAsiaTheme="minorHAnsi" w:hAnsi="Times New Roman" w:cs="Tahoma"/>
-          <w:sz w:val="28"/>
-          <w:szCs w:val="20"/>
-          <w:shd w:val="clear" w:color="auto" w:fill="FFFFFF"/>
-          <w:lang w:val="en-US" w:eastAsia="ru-RU"/>
-        </w:rPr>
-        <w:t>GNMT</w:t>
-      </w:r>
-      <w:r>
-        <w:rPr>
-          <w:rFonts w:ascii="Times New Roman" w:eastAsiaTheme="minorHAnsi" w:hAnsi="Times New Roman" w:cs="Tahoma"/>
-          <w:sz w:val="28"/>
-          <w:szCs w:val="20"/>
-          <w:shd w:val="clear" w:color="auto" w:fill="FFFFFF"/>
-          <w:lang w:eastAsia="ru-RU"/>
-        </w:rPr>
-        <w:t xml:space="preserve"> </w:t>
-      </w:r>
-      <w:r>
-        <w:rPr>
-          <w:rFonts w:ascii="Times New Roman" w:eastAsiaTheme="minorHAnsi" w:hAnsi="Times New Roman" w:cs="Tahoma"/>
-          <w:sz w:val="28"/>
-          <w:szCs w:val="20"/>
-          <w:shd w:val="clear" w:color="auto" w:fill="FFFFFF"/>
-          <w:lang w:eastAsia="ru-RU"/>
-        </w:rPr>
-        <w:t xml:space="preserve">для проекта </w:t>
-      </w:r>
-      <w:r>
-        <w:rPr>
-          <w:rFonts w:ascii="Times New Roman" w:eastAsiaTheme="minorHAnsi" w:hAnsi="Times New Roman" w:cs="Tahoma"/>
-          <w:sz w:val="28"/>
-          <w:szCs w:val="20"/>
-          <w:shd w:val="clear" w:color="auto" w:fill="FFFFFF"/>
-          <w:lang w:val="en-US" w:eastAsia="ru-RU"/>
-        </w:rPr>
-        <w:t>Google</w:t>
-      </w:r>
-      <w:r>
-        <w:rPr>
-          <w:rFonts w:ascii="Times New Roman" w:eastAsiaTheme="minorHAnsi" w:hAnsi="Times New Roman" w:cs="Tahoma"/>
-          <w:sz w:val="28"/>
-          <w:szCs w:val="20"/>
-          <w:shd w:val="clear" w:color="auto" w:fill="FFFFFF"/>
-          <w:lang w:eastAsia="ru-RU"/>
-        </w:rPr>
-        <w:t xml:space="preserve"> </w:t>
-      </w:r>
-      <w:r>
-        <w:rPr>
-          <w:rFonts w:ascii="Times New Roman" w:eastAsiaTheme="minorHAnsi" w:hAnsi="Times New Roman" w:cs="Tahoma"/>
-          <w:sz w:val="28"/>
-          <w:szCs w:val="20"/>
-          <w:shd w:val="clear" w:color="auto" w:fill="FFFFFF"/>
-          <w:lang w:val="en-US" w:eastAsia="ru-RU"/>
-        </w:rPr>
-        <w:t>Translate</w:t>
-      </w:r>
-      <w:r>
-        <w:rPr>
-          <w:rFonts w:ascii="Times New Roman" w:eastAsiaTheme="minorHAnsi" w:hAnsi="Times New Roman" w:cs="Tahoma"/>
-          <w:sz w:val="28"/>
-          <w:szCs w:val="20"/>
-          <w:shd w:val="clear" w:color="auto" w:fill="FFFFFF"/>
-          <w:lang w:eastAsia="ru-RU"/>
-        </w:rPr>
-        <w:t xml:space="preserve">. </w:t>
-      </w:r>
-      <w:r>
-        <w:rPr>
-          <w:rFonts w:ascii="Times New Roman" w:eastAsiaTheme="minorHAnsi" w:hAnsi="Times New Roman" w:cs="Tahoma"/>
-          <w:sz w:val="28"/>
-          <w:szCs w:val="20"/>
-          <w:shd w:val="clear" w:color="auto" w:fill="FFFFFF"/>
-          <w:lang w:eastAsia="ru-RU"/>
-        </w:rPr>
-        <w:t xml:space="preserve">И исходя из того, что </w:t>
-      </w:r>
-      <w:r>
-        <w:rPr>
-          <w:rFonts w:ascii="Times New Roman" w:eastAsiaTheme="minorHAnsi" w:hAnsi="Times New Roman" w:cs="Tahoma"/>
-          <w:sz w:val="28"/>
-          <w:szCs w:val="20"/>
-          <w:shd w:val="clear" w:color="auto" w:fill="FFFFFF"/>
-          <w:lang w:val="en-US" w:eastAsia="ru-RU"/>
-        </w:rPr>
-        <w:t>Google</w:t>
-      </w:r>
-      <w:r>
-        <w:rPr>
-          <w:rFonts w:ascii="Times New Roman" w:eastAsiaTheme="minorHAnsi" w:hAnsi="Times New Roman" w:cs="Tahoma"/>
-          <w:sz w:val="28"/>
-          <w:szCs w:val="20"/>
-          <w:shd w:val="clear" w:color="auto" w:fill="FFFFFF"/>
-          <w:lang w:eastAsia="ru-RU"/>
-        </w:rPr>
-        <w:t xml:space="preserve"> – </w:t>
-      </w:r>
-      <w:r>
-        <w:rPr>
-          <w:rFonts w:ascii="Times New Roman" w:eastAsiaTheme="minorHAnsi" w:hAnsi="Times New Roman" w:cs="Tahoma"/>
-          <w:sz w:val="28"/>
-          <w:szCs w:val="20"/>
-          <w:shd w:val="clear" w:color="auto" w:fill="FFFFFF"/>
-          <w:lang w:eastAsia="ru-RU"/>
-        </w:rPr>
-        <w:t xml:space="preserve">одна из передовых компаний в сфере разработки, а также нейронные сети являются достаточно новой и интересной технологией мы возьмём объектом исследования </w:t>
-      </w:r>
-      <w:r>
-        <w:rPr>
-          <w:rFonts w:ascii="Times New Roman" w:eastAsiaTheme="minorHAnsi" w:hAnsi="Times New Roman" w:cs="Tahoma"/>
-          <w:sz w:val="28"/>
-          <w:szCs w:val="20"/>
-          <w:shd w:val="clear" w:color="auto" w:fill="FFFFFF"/>
-          <w:lang w:val="en-US" w:eastAsia="ru-RU"/>
-        </w:rPr>
-        <w:t>GNMT</w:t>
-      </w:r>
-      <w:r>
-        <w:rPr>
-          <w:rFonts w:ascii="Times New Roman" w:eastAsiaTheme="minorHAnsi" w:hAnsi="Times New Roman" w:cs="Tahoma"/>
-          <w:sz w:val="28"/>
-          <w:szCs w:val="20"/>
-          <w:shd w:val="clear" w:color="auto" w:fill="FFFFFF"/>
-          <w:lang w:eastAsia="ru-RU"/>
-        </w:rPr>
-        <w:t xml:space="preserve">, применяемой в </w:t>
-      </w:r>
-      <w:r>
-        <w:rPr>
-          <w:rFonts w:ascii="Times New Roman" w:eastAsiaTheme="minorHAnsi" w:hAnsi="Times New Roman" w:cs="Tahoma"/>
-          <w:sz w:val="28"/>
-          <w:szCs w:val="20"/>
-          <w:shd w:val="clear" w:color="auto" w:fill="FFFFFF"/>
-          <w:lang w:val="en-US" w:eastAsia="ru-RU"/>
-        </w:rPr>
-        <w:t>Google</w:t>
-      </w:r>
-      <w:r>
-        <w:rPr>
-          <w:rFonts w:ascii="Times New Roman" w:eastAsiaTheme="minorHAnsi" w:hAnsi="Times New Roman" w:cs="Tahoma"/>
-          <w:sz w:val="28"/>
-          <w:szCs w:val="20"/>
-          <w:shd w:val="clear" w:color="auto" w:fill="FFFFFF"/>
-          <w:lang w:eastAsia="ru-RU"/>
-        </w:rPr>
-        <w:t xml:space="preserve"> </w:t>
-      </w:r>
-      <w:r>
-        <w:rPr>
-          <w:rFonts w:ascii="Times New Roman" w:eastAsiaTheme="minorHAnsi" w:hAnsi="Times New Roman" w:cs="Tahoma"/>
-          <w:sz w:val="28"/>
-          <w:szCs w:val="20"/>
-          <w:shd w:val="clear" w:color="auto" w:fill="FFFFFF"/>
-          <w:lang w:val="en-US" w:eastAsia="ru-RU"/>
-        </w:rPr>
-        <w:t>Translate</w:t>
-      </w:r>
-      <w:r>
-        <w:rPr>
-          <w:rFonts w:ascii="Times New Roman" w:eastAsiaTheme="minorHAnsi" w:hAnsi="Times New Roman" w:cs="Tahoma"/>
-          <w:sz w:val="28"/>
-          <w:szCs w:val="20"/>
-          <w:shd w:val="clear" w:color="auto" w:fill="FFFFFF"/>
-          <w:lang w:eastAsia="ru-RU"/>
-        </w:rPr>
-        <w:t>.</w:t>
+        <w:t>, работы с глобальными информационными системами для поиска и обработки научно-технической информации и обобщения и ведения научной дискуссии по проблемным вопросам программирования, проектирования и автоматизации.</w:t>
       </w:r>
     </w:p>
     <w:p>
@@ -2008,7 +1620,7 @@
           <w:shd w:val="clear" w:color="auto" w:fill="FFFFFF"/>
           <w:lang w:eastAsia="ru-RU"/>
         </w:rPr>
-        <w:t xml:space="preserve">Цель работы - получение навыков выполнения НИР по </w:t>
+        <w:t xml:space="preserve">В процессе работы проводился сравнительный анализ проблем </w:t>
       </w:r>
       <w:r>
         <w:rPr>
@@ -2018,7 +1630,7 @@
           <w:shd w:val="clear" w:color="auto" w:fill="FFFFFF"/>
           <w:lang w:eastAsia="ru-RU"/>
         </w:rPr>
-        <w:t>проектированию систем машинного перевода</w:t>
+        <w:t>проектирование систем машинного перевода</w:t>
       </w:r>
       <w:r>
         <w:rPr>
@@ -2028,7 +1640,37 @@
           <w:shd w:val="clear" w:color="auto" w:fill="FFFFFF"/>
           <w:lang w:eastAsia="ru-RU"/>
         </w:rPr>
-        <w:t>, работы с глобальными информационными системами для поиска и обработки научно-технической информации и обобщения и ведения научной дискуссии по проблемным вопросам программирования, проектирования и автоматизации.</w:t>
+        <w:t xml:space="preserve"> различных типов </w:t>
+      </w:r>
+      <w:r>
+        <w:rPr>
+          <w:rFonts w:ascii="Times New Roman" w:eastAsiaTheme="minorHAnsi" w:hAnsi="Times New Roman" w:cs="Tahoma"/>
+          <w:sz w:val="28"/>
+          <w:szCs w:val="20"/>
+          <w:shd w:val="clear" w:color="auto" w:fill="FFFFFF"/>
+          <w:lang w:val="en-US" w:eastAsia="ru-RU"/>
+        </w:rPr>
+        <w:t>MT</w:t>
+      </w:r>
+      <w:r>
+        <w:rPr>
+          <w:rFonts w:ascii="Times New Roman" w:eastAsiaTheme="minorHAnsi" w:hAnsi="Times New Roman" w:cs="Tahoma"/>
+          <w:sz w:val="28"/>
+          <w:szCs w:val="20"/>
+          <w:shd w:val="clear" w:color="auto" w:fill="FFFFFF"/>
+          <w:lang w:eastAsia="ru-RU"/>
+        </w:rPr>
+        <w:t xml:space="preserve"> и решений проблемы выбора вида машинного перевода под конкретные задачи требуемого проекта</w:t>
+      </w:r>
+      <w:r>
+        <w:rPr>
+          <w:rFonts w:ascii="Times New Roman" w:eastAsiaTheme="minorHAnsi" w:hAnsi="Times New Roman" w:cs="Tahoma"/>
+          <w:sz w:val="28"/>
+          <w:szCs w:val="20"/>
+          <w:shd w:val="clear" w:color="auto" w:fill="FFFFFF"/>
+          <w:lang w:eastAsia="ru-RU"/>
+        </w:rPr>
+        <w:t>.</w:t>
       </w:r>
     </w:p>
     <w:p>
@@ -2052,7 +1694,7 @@
           <w:shd w:val="clear" w:color="auto" w:fill="FFFFFF"/>
           <w:lang w:eastAsia="ru-RU"/>
         </w:rPr>
-        <w:t xml:space="preserve">В процессе работы проводился сравнительный анализ проблем </w:t>
+        <w:t xml:space="preserve">В результате исследования были выделены плюсы и минусы каждого вида машинного перевода и были объяснены какие типы </w:t>
       </w:r>
       <w:r>
         <w:rPr>
@@ -2060,9 +1702,19 @@
           <w:sz w:val="28"/>
           <w:szCs w:val="20"/>
           <w:shd w:val="clear" w:color="auto" w:fill="FFFFFF"/>
+          <w:lang w:val="en-US" w:eastAsia="ru-RU"/>
+        </w:rPr>
+        <w:t>MT</w:t>
+      </w:r>
+      <w:r>
+        <w:rPr>
+          <w:rFonts w:ascii="Times New Roman" w:eastAsiaTheme="minorHAnsi" w:hAnsi="Times New Roman" w:cs="Tahoma"/>
+          <w:sz w:val="28"/>
+          <w:szCs w:val="20"/>
+          <w:shd w:val="clear" w:color="auto" w:fill="FFFFFF"/>
           <w:lang w:eastAsia="ru-RU"/>
         </w:rPr>
-        <w:t>проектирование систем машинного перевода</w:t>
+        <w:t xml:space="preserve"> </w:t>
       </w:r>
       <w:r>
         <w:rPr>
@@ -2072,121 +1724,7 @@
           <w:shd w:val="clear" w:color="auto" w:fill="FFFFFF"/>
           <w:lang w:eastAsia="ru-RU"/>
         </w:rPr>
-        <w:t xml:space="preserve"> и решений проблемы </w:t>
-      </w:r>
-      <w:r>
-        <w:rPr>
-          <w:rFonts w:ascii="Times New Roman" w:eastAsiaTheme="minorHAnsi" w:hAnsi="Times New Roman" w:cs="Tahoma"/>
-          <w:sz w:val="28"/>
-          <w:szCs w:val="20"/>
-          <w:shd w:val="clear" w:color="auto" w:fill="FFFFFF"/>
-          <w:lang w:eastAsia="ru-RU"/>
-        </w:rPr>
-        <w:t xml:space="preserve">машинного перевода нейронных сетей в </w:t>
-      </w:r>
-      <w:r>
-        <w:rPr>
-          <w:rFonts w:ascii="Times New Roman" w:eastAsiaTheme="minorHAnsi" w:hAnsi="Times New Roman" w:cs="Tahoma"/>
-          <w:sz w:val="28"/>
-          <w:szCs w:val="20"/>
-          <w:shd w:val="clear" w:color="auto" w:fill="FFFFFF"/>
-          <w:lang w:val="en-US" w:eastAsia="ru-RU"/>
-        </w:rPr>
-        <w:t>Google</w:t>
-      </w:r>
-      <w:r>
-        <w:rPr>
-          <w:rFonts w:ascii="Times New Roman" w:eastAsiaTheme="minorHAnsi" w:hAnsi="Times New Roman" w:cs="Tahoma"/>
-          <w:sz w:val="28"/>
-          <w:szCs w:val="20"/>
-          <w:shd w:val="clear" w:color="auto" w:fill="FFFFFF"/>
-          <w:lang w:eastAsia="ru-RU"/>
-        </w:rPr>
-        <w:t xml:space="preserve"> </w:t>
-      </w:r>
-      <w:r>
-        <w:rPr>
-          <w:rFonts w:ascii="Times New Roman" w:eastAsiaTheme="minorHAnsi" w:hAnsi="Times New Roman" w:cs="Tahoma"/>
-          <w:sz w:val="28"/>
-          <w:szCs w:val="20"/>
-          <w:shd w:val="clear" w:color="auto" w:fill="FFFFFF"/>
-          <w:lang w:val="en-US" w:eastAsia="ru-RU"/>
-        </w:rPr>
-        <w:t>Translate</w:t>
-      </w:r>
-      <w:r>
-        <w:rPr>
-          <w:rFonts w:ascii="Times New Roman" w:eastAsiaTheme="minorHAnsi" w:hAnsi="Times New Roman" w:cs="Tahoma"/>
-          <w:sz w:val="28"/>
-          <w:szCs w:val="20"/>
-          <w:shd w:val="clear" w:color="auto" w:fill="FFFFFF"/>
-          <w:lang w:eastAsia="ru-RU"/>
-        </w:rPr>
-        <w:t>.</w:t>
-      </w:r>
-    </w:p>
-    <w:p>
-      <w:pPr>
-        <w:spacing w:before="20" w:after="20" w:line="360" w:lineRule="auto"/>
-        <w:ind w:firstLine="851"/>
-        <w:jc w:val="both"/>
-        <w:rPr>
-          <w:rFonts w:ascii="Times New Roman" w:eastAsiaTheme="minorHAnsi" w:hAnsi="Times New Roman" w:cs="Tahoma"/>
-          <w:sz w:val="28"/>
-          <w:szCs w:val="20"/>
-          <w:shd w:val="clear" w:color="auto" w:fill="FFFFFF"/>
-          <w:lang w:eastAsia="ru-RU"/>
-        </w:rPr>
-      </w:pPr>
-      <w:r>
-        <w:rPr>
-          <w:rFonts w:ascii="Times New Roman" w:eastAsiaTheme="minorHAnsi" w:hAnsi="Times New Roman" w:cs="Tahoma"/>
-          <w:sz w:val="28"/>
-          <w:szCs w:val="20"/>
-          <w:shd w:val="clear" w:color="auto" w:fill="FFFFFF"/>
-          <w:lang w:eastAsia="ru-RU"/>
-        </w:rPr>
-        <w:t xml:space="preserve">В результате исследования было выделено решение проблемы </w:t>
-      </w:r>
-      <w:r>
-        <w:rPr>
-          <w:rFonts w:ascii="Times New Roman" w:eastAsiaTheme="minorHAnsi" w:hAnsi="Times New Roman" w:cs="Tahoma"/>
-          <w:sz w:val="28"/>
-          <w:szCs w:val="20"/>
-          <w:shd w:val="clear" w:color="auto" w:fill="FFFFFF"/>
-          <w:lang w:eastAsia="ru-RU"/>
-        </w:rPr>
-        <w:t xml:space="preserve">машинного перевода нейронных сетей в </w:t>
-      </w:r>
-      <w:r>
-        <w:rPr>
-          <w:rFonts w:ascii="Times New Roman" w:eastAsiaTheme="minorHAnsi" w:hAnsi="Times New Roman" w:cs="Tahoma"/>
-          <w:sz w:val="28"/>
-          <w:szCs w:val="20"/>
-          <w:shd w:val="clear" w:color="auto" w:fill="FFFFFF"/>
-          <w:lang w:val="en-US" w:eastAsia="ru-RU"/>
-        </w:rPr>
-        <w:t>Google</w:t>
-      </w:r>
-      <w:r>
-        <w:rPr>
-          <w:rFonts w:ascii="Times New Roman" w:eastAsiaTheme="minorHAnsi" w:hAnsi="Times New Roman" w:cs="Tahoma"/>
-          <w:sz w:val="28"/>
-          <w:szCs w:val="20"/>
-          <w:shd w:val="clear" w:color="auto" w:fill="FFFFFF"/>
-          <w:lang w:eastAsia="ru-RU"/>
-        </w:rPr>
-        <w:t xml:space="preserve"> </w:t>
-      </w:r>
-      <w:r>
-        <w:rPr>
-          <w:rFonts w:ascii="Times New Roman" w:eastAsiaTheme="minorHAnsi" w:hAnsi="Times New Roman" w:cs="Tahoma"/>
-          <w:sz w:val="28"/>
-          <w:szCs w:val="20"/>
-          <w:shd w:val="clear" w:color="auto" w:fill="FFFFFF"/>
-          <w:lang w:val="en-US" w:eastAsia="ru-RU"/>
-        </w:rPr>
-        <w:t>Translate</w:t>
+        <w:t>подойдут под ваш проект</w:t>
       </w:r>
       <w:r>
         <w:rPr>
@@ -4258,27 +3796,16 @@
       <w:r>
         <w:rPr>
           <w:rFonts w:cs="Times New Roman"/>
-          <w:bCs/>
-          <w:szCs w:val="28"/>
-        </w:rPr>
-        <w:t xml:space="preserve">Нейронный машинный перевод </w:t>
-      </w:r>
-      <w:proofErr w:type="spellStart"/>
+          <w:szCs w:val="28"/>
+        </w:rPr>
+        <w:t>С</w:t>
+      </w:r>
       <w:r>
         <w:rPr>
           <w:rFonts w:cs="Times New Roman"/>
-          <w:bCs/>
-          <w:szCs w:val="28"/>
-        </w:rPr>
-        <w:t>Google</w:t>
-      </w:r>
-      <w:proofErr w:type="spellEnd"/>
-      <w:r>
-        <w:rPr>
-          <w:rFonts w:cs="Times New Roman"/>
-          <w:szCs w:val="28"/>
-        </w:rPr>
-        <w:t> (GNMT) - система </w:t>
+          <w:szCs w:val="28"/>
+        </w:rPr>
+        <w:t>истема </w:t>
       </w:r>
       <w:hyperlink r:id="rId10" w:tooltip="Нейронный машинный перевод" w:history="1">
         <w:r>
@@ -4294,42 +3821,27 @@
       </w:hyperlink>
       <w:r>
         <w:rPr>
+          <w:rStyle w:val="ad"/>
           <w:rFonts w:cs="Times New Roman"/>
-          <w:szCs w:val="28"/>
-        </w:rPr>
-        <w:t xml:space="preserve"> (NMT), разработанная компанией </w:t>
-      </w:r>
-      <w:proofErr w:type="spellStart"/>
+          <w:color w:val="auto"/>
+          <w:szCs w:val="28"/>
+          <w:u w:val="none"/>
+        </w:rPr>
+        <w:t xml:space="preserve"> -</w:t>
+      </w:r>
       <w:r>
         <w:rPr>
           <w:rFonts w:cs="Times New Roman"/>
           <w:szCs w:val="28"/>
         </w:rPr>
-        <w:t>Google</w:t>
-      </w:r>
-      <w:proofErr w:type="spellEnd"/>
+        <w:t> (NMT)</w:t>
+      </w:r>
       <w:r>
         <w:rPr>
           <w:rFonts w:cs="Times New Roman"/>
           <w:szCs w:val="28"/>
         </w:rPr>
-        <w:t xml:space="preserve"> и представленная в ноябре 2016 года, которая использует искусственную нейронную сеть для повышения беглости и точности перевода в </w:t>
-      </w:r>
-      <w:proofErr w:type="spellStart"/>
-      <w:r>
-        <w:rPr>
-          <w:rFonts w:cs="Times New Roman"/>
-          <w:szCs w:val="28"/>
-        </w:rPr>
-        <w:t>Google</w:t>
-      </w:r>
-      <w:proofErr w:type="spellEnd"/>
-      <w:r>
-        <w:rPr>
-          <w:rFonts w:cs="Times New Roman"/>
-          <w:szCs w:val="28"/>
-        </w:rPr>
-        <w:t xml:space="preserve"> Переводчике</w:t>
+        <w:t>.</w:t>
       </w:r>
     </w:p>
     <w:p>
@@ -4619,6 +4131,101 @@
       <w:r>
         <w:rPr>
           <w:b w:val="0"/>
+        </w:rPr>
+        <w:t xml:space="preserve">В современном мире машинного перевода можно выделить четыре типа </w:t>
+      </w:r>
+      <w:r>
+        <w:rPr>
+          <w:b w:val="0"/>
+          <w:lang w:val="en-US"/>
+        </w:rPr>
+        <w:t>MT</w:t>
+      </w:r>
+      <w:r>
+        <w:rPr>
+          <w:b w:val="0"/>
+        </w:rPr>
+        <w:t xml:space="preserve">: </w:t>
+      </w:r>
+      <w:r>
+        <w:rPr>
+          <w:b w:val="0"/>
+          <w:lang w:val="en-US"/>
+        </w:rPr>
+        <w:t>SMT</w:t>
+      </w:r>
+      <w:r>
+        <w:rPr>
+          <w:b w:val="0"/>
+        </w:rPr>
+        <w:t>,</w:t>
+      </w:r>
+      <w:r>
+        <w:rPr>
+          <w:b w:val="0"/>
+        </w:rPr>
+        <w:t xml:space="preserve"> </w:t>
+      </w:r>
+      <w:r>
+        <w:rPr>
+          <w:b w:val="0"/>
+          <w:lang w:val="en-US"/>
+        </w:rPr>
+        <w:t>RBMT</w:t>
+      </w:r>
+      <w:r>
+        <w:rPr>
+          <w:b w:val="0"/>
+        </w:rPr>
+        <w:t>,</w:t>
+      </w:r>
+      <w:r>
+        <w:rPr>
+          <w:b w:val="0"/>
+        </w:rPr>
+        <w:t xml:space="preserve"> </w:t>
+      </w:r>
+      <w:r>
+        <w:rPr>
+          <w:b w:val="0"/>
+          <w:lang w:val="en-US"/>
+        </w:rPr>
+        <w:t>HMT</w:t>
+      </w:r>
+      <w:r>
+        <w:rPr>
+          <w:b w:val="0"/>
+        </w:rPr>
+        <w:t xml:space="preserve"> </w:t>
+      </w:r>
+      <w:r>
+        <w:rPr>
+          <w:b w:val="0"/>
+        </w:rPr>
+        <w:t xml:space="preserve">и </w:t>
+      </w:r>
+      <w:r>
+        <w:rPr>
+          <w:b w:val="0"/>
+          <w:lang w:val="en-US"/>
+        </w:rPr>
+        <w:t>NMT</w:t>
+      </w:r>
+      <w:r>
+        <w:rPr>
+          <w:b w:val="0"/>
+        </w:rPr>
+        <w:t>.</w:t>
+      </w:r>
+      <w:r>
+        <w:rPr>
+          <w:b w:val="0"/>
+        </w:rPr>
+        <w:t xml:space="preserve"> </w:t>
+      </w:r>
+      <w:r>
+        <w:rPr>
+          <w:b w:val="0"/>
           <w:lang w:val="en-US"/>
         </w:rPr>
         <w:t>Google</w:t>
@@ -4636,6 +4243,14 @@
         </w:rPr>
         <w:t>Translate</w:t>
       </w:r>
+      <w:r>
+        <w:rPr>
+          <w:b w:val="0"/>
+        </w:rPr>
+        <w:t>, который является самым популярным сервисом машинного перевода, например, использует в своём проекте нейронные сети,</w:t>
+      </w:r>
+      <w:bookmarkStart w:id="14" w:name="_GoBack"/>
+      <w:bookmarkEnd w:id="14"/>
       <w:r>
         <w:rPr>
           <w:b w:val="0"/>
@@ -4680,7 +4295,6 @@
         <w:jc w:val="left"/>
         <w:rPr>
           <w:b w:val="0"/>
-          <w:lang w:val="en-US"/>
         </w:rPr>
       </w:pPr>
       <w:r>
@@ -4702,8 +4316,6 @@
         </w:rPr>
         <w:t>.</w:t>
       </w:r>
-      <w:bookmarkStart w:id="14" w:name="_GoBack"/>
-      <w:bookmarkEnd w:id="14"/>
     </w:p>
     <w:p>
       <w:pPr>
@@ -11889,7 +11501,7 @@
             <w:sz w:val="28"/>
             <w:szCs w:val="28"/>
           </w:rPr>
-          <w:t>7</w:t>
+          <w:t>6</w:t>
         </w:r>
         <w:r>
           <w:rPr>
@@ -16337,7 +15949,7 @@
 </file>
 
 <file path=customXml/itemProps1.xml><?xml version="1.0" encoding="utf-8"?>
-<ds:datastoreItem xmlns:ds="http://schemas.openxmlformats.org/officeDocument/2006/customXml" ds:itemID="{EE73C332-2F95-4C23-8B8F-F7A9FBCACDF4}">
+<ds:datastoreItem xmlns:ds="http://schemas.openxmlformats.org/officeDocument/2006/customXml" ds:itemID="{D8FEFEF6-1932-4146-8B5C-3BAE36F155E3}">
   <ds:schemaRefs>
     <ds:schemaRef ds:uri="http://schemas.openxmlformats.org/officeDocument/2006/bibliography"/>
   </ds:schemaRefs>

--- a/3 Семестр/НИР по Машинному переводу/NIR_220681_Damir_Shaikhattarov.docx
+++ b/3 Семестр/НИР по Машинному переводу/NIR_220681_Damir_Shaikhattarov.docx
@@ -1714,18 +1714,10 @@
           <w:shd w:val="clear" w:color="auto" w:fill="FFFFFF"/>
           <w:lang w:eastAsia="ru-RU"/>
         </w:rPr>
-        <w:t xml:space="preserve"> </w:t>
-      </w:r>
-      <w:r>
-        <w:rPr>
-          <w:rFonts w:ascii="Times New Roman" w:eastAsiaTheme="minorHAnsi" w:hAnsi="Times New Roman" w:cs="Tahoma"/>
-          <w:sz w:val="28"/>
-          <w:szCs w:val="20"/>
-          <w:shd w:val="clear" w:color="auto" w:fill="FFFFFF"/>
-          <w:lang w:eastAsia="ru-RU"/>
-        </w:rPr>
-        <w:t>подойдут под ваш проект</w:t>
-      </w:r>
+        <w:t xml:space="preserve"> лучше всего выбрать для определённых проектов</w:t>
+      </w:r>
+      <w:bookmarkStart w:id="5" w:name="_GoBack"/>
+      <w:bookmarkEnd w:id="5"/>
       <w:r>
         <w:rPr>
           <w:rFonts w:ascii="Times New Roman" w:eastAsiaTheme="minorHAnsi" w:hAnsi="Times New Roman" w:cs="Tahoma"/>
@@ -1751,18 +1743,18 @@
       <w:pPr>
         <w:pStyle w:val="-"/>
       </w:pPr>
-      <w:bookmarkStart w:id="5" w:name="_Toc26019793"/>
-      <w:bookmarkStart w:id="6" w:name="_Toc26285771"/>
-      <w:bookmarkStart w:id="7" w:name="_Toc26481746"/>
+      <w:bookmarkStart w:id="6" w:name="_Toc26019793"/>
+      <w:bookmarkStart w:id="7" w:name="_Toc26285771"/>
+      <w:bookmarkStart w:id="8" w:name="_Toc26481746"/>
       <w:r>
         <w:lastRenderedPageBreak/>
         <w:t>СОДЕРЖАНИЕ</w:t>
       </w:r>
       <w:bookmarkEnd w:id="0"/>
       <w:bookmarkEnd w:id="1"/>
-      <w:bookmarkEnd w:id="5"/>
       <w:bookmarkEnd w:id="6"/>
       <w:bookmarkEnd w:id="7"/>
+      <w:bookmarkEnd w:id="8"/>
     </w:p>
     <w:sdt>
       <w:sdtPr>
@@ -3671,9 +3663,9 @@
       <w:pPr>
         <w:pStyle w:val="-"/>
       </w:pPr>
-      <w:bookmarkStart w:id="8" w:name="_Toc26019794"/>
-      <w:bookmarkStart w:id="9" w:name="_Toc26285772"/>
-      <w:bookmarkStart w:id="10" w:name="_Toc26481747"/>
+      <w:bookmarkStart w:id="9" w:name="_Toc26019794"/>
+      <w:bookmarkStart w:id="10" w:name="_Toc26285772"/>
+      <w:bookmarkStart w:id="11" w:name="_Toc26481747"/>
       <w:r>
         <w:lastRenderedPageBreak/>
         <w:t xml:space="preserve">ТЕРМИНЫ И </w:t>
@@ -3681,9 +3673,9 @@
       <w:r>
         <w:t>ОПРЕДЕЛЕНИЯ</w:t>
       </w:r>
-      <w:bookmarkEnd w:id="8"/>
       <w:bookmarkEnd w:id="9"/>
       <w:bookmarkEnd w:id="10"/>
+      <w:bookmarkEnd w:id="11"/>
     </w:p>
     <w:p>
       <w:pPr>
@@ -4025,103 +4017,103 @@
       <w:pPr>
         <w:pStyle w:val="-"/>
       </w:pPr>
-      <w:bookmarkStart w:id="11" w:name="_Toc26285773"/>
-      <w:bookmarkStart w:id="12" w:name="_Toc26481748"/>
+      <w:bookmarkStart w:id="12" w:name="_Toc26285773"/>
+      <w:bookmarkStart w:id="13" w:name="_Toc26481748"/>
       <w:r>
         <w:lastRenderedPageBreak/>
         <w:t>ПЕРЕЧЕНЬ СОКРАЩЕНИЙ И ОБОЗНАЧЕНИЙ</w:t>
       </w:r>
-      <w:bookmarkEnd w:id="11"/>
       <w:bookmarkEnd w:id="12"/>
-    </w:p>
-    <w:p>
-      <w:pPr>
-        <w:pStyle w:val="aff5"/>
-        <w:ind w:firstLine="0"/>
-      </w:pPr>
-      <w:r>
-        <w:t>В настоящем отчете о НИР применяют следующие сокращения и обозначения:</w:t>
-      </w:r>
-    </w:p>
-    <w:p>
-      <w:pPr>
-        <w:pStyle w:val="aff5"/>
-        <w:ind w:firstLine="0"/>
-      </w:pPr>
-      <w:r>
-        <w:t xml:space="preserve">НИР </w:t>
-      </w:r>
-      <w:r>
-        <w:t xml:space="preserve">- </w:t>
-      </w:r>
-      <w:r>
-        <w:t>Н</w:t>
-      </w:r>
-      <w:r>
-        <w:t>а</w:t>
-      </w:r>
-      <w:r>
-        <w:t xml:space="preserve">учно-исследовательская работа </w:t>
-      </w:r>
-    </w:p>
-    <w:p>
-      <w:pPr>
-        <w:pStyle w:val="aff5"/>
-        <w:ind w:firstLine="0"/>
-      </w:pPr>
-      <w:proofErr w:type="spellStart"/>
-      <w:r>
-        <w:t>Нейросеть</w:t>
-      </w:r>
-      <w:proofErr w:type="spellEnd"/>
-      <w:r>
-        <w:t xml:space="preserve"> - Нейронная сеть</w:t>
-      </w:r>
-    </w:p>
-    <w:p>
-      <w:pPr>
-        <w:pStyle w:val="aff5"/>
-        <w:ind w:firstLine="0"/>
-      </w:pPr>
-      <w:r>
-        <w:t xml:space="preserve">ПК </w:t>
-      </w:r>
-      <w:r>
-        <w:t>- Персональный компьютер</w:t>
-      </w:r>
-    </w:p>
-    <w:p>
-      <w:pPr>
-        <w:pStyle w:val="aff5"/>
-        <w:ind w:firstLine="0"/>
-      </w:pPr>
-    </w:p>
-    <w:p>
-      <w:pPr>
-        <w:rPr>
-          <w:rFonts w:ascii="Times New Roman" w:eastAsia="Times New Roman" w:hAnsi="Times New Roman" w:cs="Tahoma"/>
-          <w:sz w:val="28"/>
-          <w:szCs w:val="20"/>
-          <w:lang w:eastAsia="ru-RU"/>
-        </w:rPr>
-      </w:pPr>
-      <w:r>
-        <w:br w:type="page"/>
-      </w:r>
-    </w:p>
-    <w:p>
-      <w:pPr>
-        <w:pStyle w:val="-"/>
-      </w:pPr>
-      <w:bookmarkStart w:id="13" w:name="_Toc26481749"/>
-      <w:r>
-        <w:lastRenderedPageBreak/>
-        <w:t>ВВЕДЕНИЕ</w:t>
-      </w:r>
       <w:bookmarkEnd w:id="13"/>
     </w:p>
     <w:p>
       <w:pPr>
+        <w:pStyle w:val="aff5"/>
+        <w:ind w:firstLine="0"/>
+      </w:pPr>
+      <w:r>
+        <w:t>В настоящем отчете о НИР применяют следующие сокращения и обозначения:</w:t>
+      </w:r>
+    </w:p>
+    <w:p>
+      <w:pPr>
+        <w:pStyle w:val="aff5"/>
+        <w:ind w:firstLine="0"/>
+      </w:pPr>
+      <w:r>
+        <w:t xml:space="preserve">НИР </w:t>
+      </w:r>
+      <w:r>
+        <w:t xml:space="preserve">- </w:t>
+      </w:r>
+      <w:r>
+        <w:t>Н</w:t>
+      </w:r>
+      <w:r>
+        <w:t>а</w:t>
+      </w:r>
+      <w:r>
+        <w:t xml:space="preserve">учно-исследовательская работа </w:t>
+      </w:r>
+    </w:p>
+    <w:p>
+      <w:pPr>
+        <w:pStyle w:val="aff5"/>
+        <w:ind w:firstLine="0"/>
+      </w:pPr>
+      <w:proofErr w:type="spellStart"/>
+      <w:r>
+        <w:t>Нейросеть</w:t>
+      </w:r>
+      <w:proofErr w:type="spellEnd"/>
+      <w:r>
+        <w:t xml:space="preserve"> - Нейронная сеть</w:t>
+      </w:r>
+    </w:p>
+    <w:p>
+      <w:pPr>
+        <w:pStyle w:val="aff5"/>
+        <w:ind w:firstLine="0"/>
+      </w:pPr>
+      <w:r>
+        <w:t xml:space="preserve">ПК </w:t>
+      </w:r>
+      <w:r>
+        <w:t>- Персональный компьютер</w:t>
+      </w:r>
+    </w:p>
+    <w:p>
+      <w:pPr>
+        <w:pStyle w:val="aff5"/>
+        <w:ind w:firstLine="0"/>
+      </w:pPr>
+    </w:p>
+    <w:p>
+      <w:pPr>
+        <w:rPr>
+          <w:rFonts w:ascii="Times New Roman" w:eastAsia="Times New Roman" w:hAnsi="Times New Roman" w:cs="Tahoma"/>
+          <w:sz w:val="28"/>
+          <w:szCs w:val="20"/>
+          <w:lang w:eastAsia="ru-RU"/>
+        </w:rPr>
+      </w:pPr>
+      <w:r>
+        <w:br w:type="page"/>
+      </w:r>
+    </w:p>
+    <w:p>
+      <w:pPr>
+        <w:pStyle w:val="-"/>
+      </w:pPr>
+      <w:bookmarkStart w:id="14" w:name="_Toc26481749"/>
+      <w:r>
+        <w:lastRenderedPageBreak/>
+        <w:t>ВВЕДЕНИЕ</w:t>
+      </w:r>
+      <w:bookmarkEnd w:id="14"/>
+    </w:p>
+    <w:p>
+      <w:pPr>
         <w:pStyle w:val="-"/>
         <w:jc w:val="left"/>
         <w:rPr>
@@ -4249,8 +4241,6 @@
         </w:rPr>
         <w:t>, который является самым популярным сервисом машинного перевода, например, использует в своём проекте нейронные сети,</w:t>
       </w:r>
-      <w:bookmarkStart w:id="14" w:name="_GoBack"/>
-      <w:bookmarkEnd w:id="14"/>
       <w:r>
         <w:rPr>
           <w:b w:val="0"/>
@@ -11501,7 +11491,7 @@
             <w:sz w:val="28"/>
             <w:szCs w:val="28"/>
           </w:rPr>
-          <w:t>6</w:t>
+          <w:t>17</w:t>
         </w:r>
         <w:r>
           <w:rPr>
@@ -15949,7 +15939,7 @@
 </file>
 
 <file path=customXml/itemProps1.xml><?xml version="1.0" encoding="utf-8"?>
-<ds:datastoreItem xmlns:ds="http://schemas.openxmlformats.org/officeDocument/2006/customXml" ds:itemID="{D8FEFEF6-1932-4146-8B5C-3BAE36F155E3}">
+<ds:datastoreItem xmlns:ds="http://schemas.openxmlformats.org/officeDocument/2006/customXml" ds:itemID="{AB9313C1-585B-4F4F-8A10-DE40DD722F22}">
   <ds:schemaRefs>
     <ds:schemaRef ds:uri="http://schemas.openxmlformats.org/officeDocument/2006/bibliography"/>
   </ds:schemaRefs>
